--- a/Project Proposal.docx
+++ b/Project Proposal.docx
@@ -157,6 +157,9 @@
         <w:pStyle w:val="Heading1"/>
       </w:pPr>
       <w:r>
+        <w:t xml:space="preserve">Steps &amp; </w:t>
+      </w:r>
+      <w:r>
         <w:t>Methods</w:t>
       </w:r>
     </w:p>
@@ -220,7 +223,13 @@
         </w:numPr>
       </w:pPr>
       <w:r>
-        <w:t>Output: ps4_sales.csv, xbo_sales.csv</w:t>
+        <w:t>Output: ps4_sales.csv, xbo</w:t>
+      </w:r>
+      <w:r>
+        <w:t>xone</w:t>
+      </w:r>
+      <w:r>
+        <w:t>_sales.csv</w:t>
       </w:r>
     </w:p>
     <w:p>
@@ -280,7 +289,13 @@
         </w:numPr>
       </w:pPr>
       <w:r>
-        <w:t>Output: ps4_prices.csv, xbo_prices.csv</w:t>
+        <w:t>Output: ps4_prices.csv, xbo</w:t>
+      </w:r>
+      <w:r>
+        <w:t>xone</w:t>
+      </w:r>
+      <w:r>
+        <w:t>_prices.csv</w:t>
       </w:r>
     </w:p>
     <w:p>
@@ -307,7 +322,19 @@
         </w:numPr>
       </w:pPr>
       <w:r>
-        <w:t>Dataset: ps4_sales.csv, xbo_sales.csv, ps4_prices.csv, xbo_prices.csv</w:t>
+        <w:t>Dataset: ps4_sales.csv, xbo</w:t>
+      </w:r>
+      <w:r>
+        <w:t>xone</w:t>
+      </w:r>
+      <w:r>
+        <w:t>_sales.csv, ps4_prices.csv, xbo</w:t>
+      </w:r>
+      <w:r>
+        <w:t>xone</w:t>
+      </w:r>
+      <w:r>
+        <w:t>_prices.csv</w:t>
       </w:r>
     </w:p>
     <w:p>
@@ -364,7 +391,7 @@
         <w:t xml:space="preserve">Dataset: </w:t>
       </w:r>
       <w:r>
-        <w:t>ps4_sales.csv, xbo_sales.csv, ps4_prices.csv, xbo_prices.csv</w:t>
+        <w:t>ps4_sales.csv, xboxone_sales.csv, ps4_prices.csv, xboxone_prices.csv</w:t>
       </w:r>
     </w:p>
     <w:p>
@@ -401,6 +428,163 @@
       </w:pPr>
       <w:r>
         <w:t>Joining (using Python/PANDAS)</w:t>
+      </w:r>
+    </w:p>
+    <w:p>
+      <w:pPr>
+        <w:pStyle w:val="ListParagraph"/>
+        <w:numPr>
+          <w:ilvl w:val="1"/>
+          <w:numId w:val="1"/>
+        </w:numPr>
+      </w:pPr>
+      <w:r>
+        <w:t xml:space="preserve">Dataset: </w:t>
+      </w:r>
+      <w:r>
+        <w:t>ps4_sales.csv, xboxone_sales.csv, ps4_prices.csv, xboxone_prices.csv</w:t>
+      </w:r>
+    </w:p>
+    <w:p>
+      <w:pPr>
+        <w:pStyle w:val="ListParagraph"/>
+        <w:numPr>
+          <w:ilvl w:val="1"/>
+          <w:numId w:val="1"/>
+        </w:numPr>
+      </w:pPr>
+      <w:r>
+        <w:t>What: Joining csv files together into one dataset</w:t>
+      </w:r>
+    </w:p>
+    <w:p>
+      <w:pPr>
+        <w:pStyle w:val="ListParagraph"/>
+        <w:numPr>
+          <w:ilvl w:val="1"/>
+          <w:numId w:val="1"/>
+        </w:numPr>
+      </w:pPr>
+      <w:r>
+        <w:t xml:space="preserve">How: Joining csv files together using title as unique id. Any numeric values will be calculating using the average of the two. </w:t>
+      </w:r>
+      <w:r>
+        <w:t>The sales csv files will be the main table we join to.</w:t>
+      </w:r>
+      <w:r>
+        <w:t xml:space="preserve"> Dropping any extra data that does not exist in either sales csv files.</w:t>
+      </w:r>
+    </w:p>
+    <w:p>
+      <w:pPr>
+        <w:pStyle w:val="ListParagraph"/>
+        <w:numPr>
+          <w:ilvl w:val="1"/>
+          <w:numId w:val="1"/>
+        </w:numPr>
+      </w:pPr>
+      <w:r>
+        <w:lastRenderedPageBreak/>
+        <w:t>Output: vg_sales_prices.csv</w:t>
+      </w:r>
+    </w:p>
+    <w:p>
+      <w:pPr>
+        <w:pStyle w:val="ListParagraph"/>
+        <w:numPr>
+          <w:ilvl w:val="0"/>
+          <w:numId w:val="1"/>
+        </w:numPr>
+      </w:pPr>
+      <w:r>
+        <w:t>Sales calculation (using Python/PANDAS)</w:t>
+      </w:r>
+    </w:p>
+    <w:p>
+      <w:pPr>
+        <w:pStyle w:val="ListParagraph"/>
+        <w:numPr>
+          <w:ilvl w:val="1"/>
+          <w:numId w:val="1"/>
+        </w:numPr>
+      </w:pPr>
+      <w:r>
+        <w:t>Dataset: vg_sales_prices.csv</w:t>
+      </w:r>
+    </w:p>
+    <w:p>
+      <w:pPr>
+        <w:pStyle w:val="ListParagraph"/>
+        <w:numPr>
+          <w:ilvl w:val="1"/>
+          <w:numId w:val="1"/>
+        </w:numPr>
+      </w:pPr>
+      <w:r>
+        <w:t>What: Create a new column called Sales Revenue and calculating using the total global sales and averaged price of each game title.</w:t>
+      </w:r>
+    </w:p>
+    <w:p>
+      <w:pPr>
+        <w:pStyle w:val="ListParagraph"/>
+        <w:numPr>
+          <w:ilvl w:val="1"/>
+          <w:numId w:val="1"/>
+        </w:numPr>
+      </w:pPr>
+      <w:r>
+        <w:t>How: Using native PANDAS method, calculate and create a new column called Sales Revenue.</w:t>
+      </w:r>
+    </w:p>
+    <w:p>
+      <w:pPr>
+        <w:pStyle w:val="ListParagraph"/>
+        <w:numPr>
+          <w:ilvl w:val="0"/>
+          <w:numId w:val="1"/>
+        </w:numPr>
+      </w:pPr>
+      <w:r>
+        <w:t>Exporting (t</w:t>
+      </w:r>
+      <w:r>
+        <w:t>o database; using MongoDB/pymongo)</w:t>
+      </w:r>
+    </w:p>
+    <w:p>
+      <w:pPr>
+        <w:pStyle w:val="ListParagraph"/>
+        <w:numPr>
+          <w:ilvl w:val="1"/>
+          <w:numId w:val="1"/>
+        </w:numPr>
+      </w:pPr>
+      <w:r>
+        <w:t>Dataset: vg_sales_prices.csv</w:t>
+      </w:r>
+    </w:p>
+    <w:p>
+      <w:pPr>
+        <w:pStyle w:val="ListParagraph"/>
+        <w:numPr>
+          <w:ilvl w:val="1"/>
+          <w:numId w:val="1"/>
+        </w:numPr>
+      </w:pPr>
+      <w:r>
+        <w:t>What: Exporting cleaned dataset to a database.</w:t>
+      </w:r>
+    </w:p>
+    <w:p>
+      <w:pPr>
+        <w:pStyle w:val="ListParagraph"/>
+        <w:numPr>
+          <w:ilvl w:val="1"/>
+          <w:numId w:val="1"/>
+        </w:numPr>
+      </w:pPr>
+      <w:r>
+        <w:t>How: Using MongoDB and pymongo, create an on-prem database with localhost option.</w:t>
       </w:r>
     </w:p>
     <w:sectPr>
@@ -473,6 +657,14 @@
     </w:pPr>
     <w:r>
       <w:t>ELT Project Proposal</w:t>
+    </w:r>
+  </w:p>
+  <w:p>
+    <w:pPr>
+      <w:jc w:val="right"/>
+    </w:pPr>
+    <w:r>
+      <w:t>Jason Wang, Ashley Aguayo</w:t>
     </w:r>
   </w:p>
 </w:hdr>
